--- a/documentation/rtype_conception.docx
+++ b/documentation/rtype_conception.docx
@@ -6106,6 +6106,53 @@
         </w:rPr>
         <w:t xml:space="preserve"> = 16</w:t>
       </w:r>
+      <w:r>
+        <w:rPr>
+          <w:rFonts w:ascii="Courier New" w:eastAsia="Times New Roman" w:hAnsi="Courier New" w:cs="Courier New"/>
+          <w:bCs/>
+          <w:color w:val="000000"/>
+          <w:sz w:val="20"/>
+          <w:szCs w:val="20"/>
+          <w:lang w:eastAsia="fr-FR"/>
+        </w:rPr>
+        <w:t>,</w:t>
+      </w:r>
+      <w:r>
+        <w:rPr>
+          <w:rFonts w:ascii="Courier New" w:eastAsia="Times New Roman" w:hAnsi="Courier New" w:cs="Courier New"/>
+          <w:bCs/>
+          <w:color w:val="000000"/>
+          <w:sz w:val="20"/>
+          <w:szCs w:val="20"/>
+          <w:lang w:eastAsia="fr-FR"/>
+        </w:rPr>
+        <w:br/>
+        <w:t xml:space="preserve">      </w:t>
+      </w:r>
+      <w:proofErr w:type="spellStart"/>
+      <w:r>
+        <w:rPr>
+          <w:rFonts w:ascii="Courier New" w:eastAsia="Times New Roman" w:hAnsi="Courier New" w:cs="Courier New"/>
+          <w:bCs/>
+          <w:color w:val="000000"/>
+          <w:sz w:val="20"/>
+          <w:szCs w:val="20"/>
+          <w:lang w:eastAsia="fr-FR"/>
+        </w:rPr>
+        <w:t>Disconnect</w:t>
+      </w:r>
+      <w:proofErr w:type="spellEnd"/>
+      <w:r>
+        <w:rPr>
+          <w:rFonts w:ascii="Courier New" w:eastAsia="Times New Roman" w:hAnsi="Courier New" w:cs="Courier New"/>
+          <w:bCs/>
+          <w:color w:val="000000"/>
+          <w:sz w:val="20"/>
+          <w:szCs w:val="20"/>
+          <w:lang w:eastAsia="fr-FR"/>
+        </w:rPr>
+        <w:t xml:space="preserve"> = 17</w:t>
+      </w:r>
     </w:p>
     <w:p>
       <w:pPr>
@@ -22677,27 +22724,7 @@
           <w:szCs w:val="20"/>
           <w:lang w:eastAsia="fr-FR"/>
         </w:rPr>
-        <w:t xml:space="preserve"> </w:t>
-      </w:r>
-      <w:r>
-        <w:rPr>
-          <w:rFonts w:ascii="Courier New" w:eastAsia="Times New Roman" w:hAnsi="Courier New" w:cs="Courier New"/>
-          <w:color w:val="000000"/>
-          <w:sz w:val="20"/>
-          <w:szCs w:val="20"/>
-          <w:lang w:eastAsia="fr-FR"/>
-        </w:rPr>
-        <w:t>id</w:t>
-      </w:r>
-      <w:r>
-        <w:rPr>
-          <w:rFonts w:ascii="Courier New" w:eastAsia="Times New Roman" w:hAnsi="Courier New" w:cs="Courier New"/>
-          <w:color w:val="000000"/>
-          <w:sz w:val="20"/>
-          <w:szCs w:val="20"/>
-          <w:lang w:eastAsia="fr-FR"/>
-        </w:rPr>
-        <w:t>;</w:t>
+        <w:t xml:space="preserve"> id;</w:t>
       </w:r>
       <w:r>
         <w:rPr>
@@ -22708,17 +22735,7 @@
           <w:lang w:eastAsia="fr-FR"/>
         </w:rPr>
         <w:br/>
-        <w:t xml:space="preserve">      </w:t>
-      </w:r>
-      <w:r>
-        <w:rPr>
-          <w:rFonts w:ascii="Courier New" w:eastAsia="Times New Roman" w:hAnsi="Courier New" w:cs="Courier New"/>
-          <w:color w:val="000000"/>
-          <w:sz w:val="20"/>
-          <w:szCs w:val="20"/>
-          <w:lang w:eastAsia="fr-FR"/>
-        </w:rPr>
-        <w:t>uint32_t position;</w:t>
+        <w:t xml:space="preserve">      uint32_t position;</w:t>
       </w:r>
     </w:p>
     <w:p>
@@ -22759,17 +22776,7 @@
           <w:szCs w:val="20"/>
           <w:lang w:eastAsia="fr-FR"/>
         </w:rPr>
-        <w:t xml:space="preserve">      This comman</w:t>
-      </w:r>
-      <w:r>
-        <w:rPr>
-          <w:rFonts w:ascii="Courier New" w:eastAsia="Times New Roman" w:hAnsi="Courier New" w:cs="Courier New"/>
-          <w:color w:val="000000"/>
-          <w:sz w:val="20"/>
-          <w:szCs w:val="20"/>
-          <w:lang w:eastAsia="fr-FR"/>
-        </w:rPr>
-        <w:t xml:space="preserve">d </w:t>
+        <w:t xml:space="preserve">      This command </w:t>
       </w:r>
       <w:proofErr w:type="spellStart"/>
       <w:r>
@@ -23313,10 +23320,30 @@
           <w:szCs w:val="20"/>
           <w:lang w:eastAsia="fr-FR"/>
         </w:rPr>
-        <w:t xml:space="preserve"> powerup.</w:t>
-      </w:r>
-      <w:bookmarkStart w:id="0" w:name="_GoBack"/>
-      <w:bookmarkEnd w:id="0"/>
+        <w:t xml:space="preserve"> </w:t>
+      </w:r>
+      <w:proofErr w:type="spellStart"/>
+      <w:r>
+        <w:rPr>
+          <w:rFonts w:ascii="Courier New" w:eastAsia="Times New Roman" w:hAnsi="Courier New" w:cs="Courier New"/>
+          <w:color w:val="000000"/>
+          <w:sz w:val="20"/>
+          <w:szCs w:val="20"/>
+          <w:lang w:eastAsia="fr-FR"/>
+        </w:rPr>
+        <w:t>powerup</w:t>
+      </w:r>
+      <w:proofErr w:type="spellEnd"/>
+      <w:r>
+        <w:rPr>
+          <w:rFonts w:ascii="Courier New" w:eastAsia="Times New Roman" w:hAnsi="Courier New" w:cs="Courier New"/>
+          <w:color w:val="000000"/>
+          <w:sz w:val="20"/>
+          <w:szCs w:val="20"/>
+          <w:lang w:eastAsia="fr-FR"/>
+        </w:rPr>
+        <w:t>.</w:t>
+      </w:r>
     </w:p>
     <w:p>
       <w:pPr>
@@ -23379,6 +23406,437 @@
           <w:lang w:eastAsia="fr-FR"/>
         </w:rPr>
       </w:pPr>
+    </w:p>
+    <w:p>
+      <w:pPr>
+        <w:tabs>
+          <w:tab w:val="left" w:pos="916"/>
+          <w:tab w:val="left" w:pos="1832"/>
+          <w:tab w:val="left" w:pos="2748"/>
+          <w:tab w:val="left" w:pos="3664"/>
+          <w:tab w:val="left" w:pos="4580"/>
+          <w:tab w:val="left" w:pos="5496"/>
+          <w:tab w:val="left" w:pos="6412"/>
+          <w:tab w:val="left" w:pos="7328"/>
+          <w:tab w:val="left" w:pos="8244"/>
+          <w:tab w:val="left" w:pos="9160"/>
+          <w:tab w:val="left" w:pos="10076"/>
+          <w:tab w:val="left" w:pos="10992"/>
+          <w:tab w:val="left" w:pos="11908"/>
+          <w:tab w:val="left" w:pos="12824"/>
+          <w:tab w:val="left" w:pos="13740"/>
+          <w:tab w:val="left" w:pos="14656"/>
+        </w:tabs>
+        <w:spacing w:before="100" w:beforeAutospacing="1" w:after="100" w:afterAutospacing="1" w:line="0" w:lineRule="atLeast"/>
+        <w:outlineLvl w:val="1"/>
+        <w:rPr>
+          <w:rFonts w:ascii="Courier New" w:eastAsia="Times New Roman" w:hAnsi="Courier New" w:cs="Courier New"/>
+          <w:color w:val="000000"/>
+          <w:sz w:val="20"/>
+          <w:szCs w:val="20"/>
+          <w:lang w:eastAsia="fr-FR"/>
+        </w:rPr>
+      </w:pPr>
+    </w:p>
+    <w:p>
+      <w:pPr>
+        <w:tabs>
+          <w:tab w:val="left" w:pos="916"/>
+          <w:tab w:val="left" w:pos="1832"/>
+          <w:tab w:val="left" w:pos="2748"/>
+          <w:tab w:val="left" w:pos="3664"/>
+          <w:tab w:val="left" w:pos="4580"/>
+          <w:tab w:val="left" w:pos="5496"/>
+          <w:tab w:val="left" w:pos="6412"/>
+          <w:tab w:val="left" w:pos="7328"/>
+          <w:tab w:val="left" w:pos="8244"/>
+          <w:tab w:val="left" w:pos="9160"/>
+          <w:tab w:val="left" w:pos="10076"/>
+          <w:tab w:val="left" w:pos="10992"/>
+          <w:tab w:val="left" w:pos="11908"/>
+          <w:tab w:val="left" w:pos="12824"/>
+          <w:tab w:val="left" w:pos="13740"/>
+          <w:tab w:val="left" w:pos="14656"/>
+        </w:tabs>
+        <w:spacing w:before="100" w:beforeAutospacing="1" w:after="100" w:afterAutospacing="1" w:line="0" w:lineRule="atLeast"/>
+        <w:outlineLvl w:val="1"/>
+        <w:rPr>
+          <w:rFonts w:ascii="Courier New" w:eastAsia="Times New Roman" w:hAnsi="Courier New" w:cs="Courier New"/>
+          <w:color w:val="000000"/>
+          <w:sz w:val="20"/>
+          <w:szCs w:val="20"/>
+          <w:lang w:eastAsia="fr-FR"/>
+        </w:rPr>
+      </w:pPr>
+    </w:p>
+    <w:p>
+      <w:pPr>
+        <w:tabs>
+          <w:tab w:val="left" w:pos="916"/>
+          <w:tab w:val="left" w:pos="1832"/>
+          <w:tab w:val="left" w:pos="2748"/>
+          <w:tab w:val="left" w:pos="3664"/>
+          <w:tab w:val="left" w:pos="4580"/>
+          <w:tab w:val="left" w:pos="5496"/>
+          <w:tab w:val="left" w:pos="6412"/>
+          <w:tab w:val="left" w:pos="7328"/>
+          <w:tab w:val="left" w:pos="8244"/>
+          <w:tab w:val="left" w:pos="9160"/>
+          <w:tab w:val="left" w:pos="10076"/>
+          <w:tab w:val="left" w:pos="10992"/>
+          <w:tab w:val="left" w:pos="11908"/>
+          <w:tab w:val="left" w:pos="12824"/>
+          <w:tab w:val="left" w:pos="13740"/>
+          <w:tab w:val="left" w:pos="14656"/>
+        </w:tabs>
+        <w:spacing w:before="100" w:beforeAutospacing="1" w:after="100" w:afterAutospacing="1" w:line="0" w:lineRule="atLeast"/>
+        <w:outlineLvl w:val="1"/>
+        <w:rPr>
+          <w:rFonts w:ascii="Courier New" w:eastAsia="Times New Roman" w:hAnsi="Courier New" w:cs="Courier New"/>
+          <w:color w:val="000000"/>
+          <w:sz w:val="20"/>
+          <w:szCs w:val="20"/>
+          <w:lang w:eastAsia="fr-FR"/>
+        </w:rPr>
+      </w:pPr>
+      <w:r>
+        <w:rPr>
+          <w:rFonts w:ascii="Courier New" w:eastAsia="Times New Roman" w:hAnsi="Courier New" w:cs="Courier New"/>
+          <w:b/>
+          <w:color w:val="000000"/>
+          <w:sz w:val="20"/>
+          <w:szCs w:val="20"/>
+          <w:lang w:eastAsia="fr-FR"/>
+        </w:rPr>
+        <w:t xml:space="preserve">   </w:t>
+      </w:r>
+      <w:proofErr w:type="spellStart"/>
+      <w:r>
+        <w:rPr>
+          <w:rFonts w:ascii="Courier New" w:eastAsia="Times New Roman" w:hAnsi="Courier New" w:cs="Courier New"/>
+          <w:b/>
+          <w:color w:val="000000"/>
+          <w:sz w:val="20"/>
+          <w:szCs w:val="20"/>
+          <w:lang w:eastAsia="fr-FR"/>
+        </w:rPr>
+        <w:t>Disconnect</w:t>
+      </w:r>
+      <w:proofErr w:type="spellEnd"/>
+      <w:r>
+        <w:rPr>
+          <w:rFonts w:ascii="Courier New" w:eastAsia="Times New Roman" w:hAnsi="Courier New" w:cs="Courier New"/>
+          <w:b/>
+          <w:color w:val="000000"/>
+          <w:sz w:val="20"/>
+          <w:szCs w:val="20"/>
+          <w:lang w:eastAsia="fr-FR"/>
+        </w:rPr>
+        <w:t>:</w:t>
+      </w:r>
+      <w:r>
+        <w:rPr>
+          <w:rFonts w:ascii="Courier New" w:eastAsia="Times New Roman" w:hAnsi="Courier New" w:cs="Courier New"/>
+          <w:color w:val="000000"/>
+          <w:sz w:val="20"/>
+          <w:szCs w:val="20"/>
+          <w:lang w:eastAsia="fr-FR"/>
+        </w:rPr>
+        <w:br/>
+        <w:t xml:space="preserve">      </w:t>
+      </w:r>
+      <w:proofErr w:type="spellStart"/>
+      <w:r>
+        <w:rPr>
+          <w:rFonts w:ascii="Courier New" w:eastAsia="Times New Roman" w:hAnsi="Courier New" w:cs="Courier New"/>
+          <w:color w:val="000000"/>
+          <w:sz w:val="20"/>
+          <w:szCs w:val="20"/>
+          <w:lang w:eastAsia="fr-FR"/>
+        </w:rPr>
+        <w:t>CommandType</w:t>
+      </w:r>
+      <w:proofErr w:type="spellEnd"/>
+      <w:r>
+        <w:rPr>
+          <w:rFonts w:ascii="Courier New" w:eastAsia="Times New Roman" w:hAnsi="Courier New" w:cs="Courier New"/>
+          <w:color w:val="000000"/>
+          <w:sz w:val="20"/>
+          <w:szCs w:val="20"/>
+          <w:lang w:eastAsia="fr-FR"/>
+        </w:rPr>
+        <w:t xml:space="preserve"> </w:t>
+      </w:r>
+      <w:proofErr w:type="spellStart"/>
+      <w:r>
+        <w:rPr>
+          <w:rFonts w:ascii="Courier New" w:eastAsia="Times New Roman" w:hAnsi="Courier New" w:cs="Courier New"/>
+          <w:color w:val="000000"/>
+          <w:sz w:val="20"/>
+          <w:szCs w:val="20"/>
+          <w:lang w:eastAsia="fr-FR"/>
+        </w:rPr>
+        <w:t>cmdType</w:t>
+      </w:r>
+      <w:proofErr w:type="spellEnd"/>
+      <w:r>
+        <w:rPr>
+          <w:rFonts w:ascii="Courier New" w:eastAsia="Times New Roman" w:hAnsi="Courier New" w:cs="Courier New"/>
+          <w:color w:val="000000"/>
+          <w:sz w:val="20"/>
+          <w:szCs w:val="20"/>
+          <w:lang w:eastAsia="fr-FR"/>
+        </w:rPr>
+        <w:t>;</w:t>
+      </w:r>
+    </w:p>
+    <w:p>
+      <w:pPr>
+        <w:tabs>
+          <w:tab w:val="left" w:pos="916"/>
+          <w:tab w:val="left" w:pos="1832"/>
+          <w:tab w:val="left" w:pos="2748"/>
+          <w:tab w:val="left" w:pos="3664"/>
+          <w:tab w:val="left" w:pos="4580"/>
+          <w:tab w:val="left" w:pos="5496"/>
+          <w:tab w:val="left" w:pos="6412"/>
+          <w:tab w:val="left" w:pos="7328"/>
+          <w:tab w:val="left" w:pos="8244"/>
+          <w:tab w:val="left" w:pos="9160"/>
+          <w:tab w:val="left" w:pos="10076"/>
+          <w:tab w:val="left" w:pos="10992"/>
+          <w:tab w:val="left" w:pos="11908"/>
+          <w:tab w:val="left" w:pos="12824"/>
+          <w:tab w:val="left" w:pos="13740"/>
+          <w:tab w:val="left" w:pos="14656"/>
+        </w:tabs>
+        <w:spacing w:before="100" w:beforeAutospacing="1" w:after="100" w:afterAutospacing="1" w:line="0" w:lineRule="atLeast"/>
+        <w:outlineLvl w:val="1"/>
+        <w:rPr>
+          <w:rFonts w:ascii="Courier New" w:eastAsia="Times New Roman" w:hAnsi="Courier New" w:cs="Courier New"/>
+          <w:color w:val="000000"/>
+          <w:sz w:val="20"/>
+          <w:szCs w:val="20"/>
+          <w:lang w:eastAsia="fr-FR"/>
+        </w:rPr>
+      </w:pPr>
+      <w:r>
+        <w:rPr>
+          <w:rFonts w:ascii="Courier New" w:eastAsia="Times New Roman" w:hAnsi="Courier New" w:cs="Courier New"/>
+          <w:color w:val="000000"/>
+          <w:sz w:val="20"/>
+          <w:szCs w:val="20"/>
+          <w:lang w:eastAsia="fr-FR"/>
+        </w:rPr>
+        <w:t xml:space="preserve">      This command </w:t>
+      </w:r>
+      <w:proofErr w:type="spellStart"/>
+      <w:r>
+        <w:rPr>
+          <w:rFonts w:ascii="Courier New" w:eastAsia="Times New Roman" w:hAnsi="Courier New" w:cs="Courier New"/>
+          <w:color w:val="000000"/>
+          <w:sz w:val="20"/>
+          <w:szCs w:val="20"/>
+          <w:lang w:eastAsia="fr-FR"/>
+        </w:rPr>
+        <w:t>can</w:t>
+      </w:r>
+      <w:proofErr w:type="spellEnd"/>
+      <w:r>
+        <w:rPr>
+          <w:rFonts w:ascii="Courier New" w:eastAsia="Times New Roman" w:hAnsi="Courier New" w:cs="Courier New"/>
+          <w:color w:val="000000"/>
+          <w:sz w:val="20"/>
+          <w:szCs w:val="20"/>
+          <w:lang w:eastAsia="fr-FR"/>
+        </w:rPr>
+        <w:t xml:space="preserve"> </w:t>
+      </w:r>
+      <w:proofErr w:type="spellStart"/>
+      <w:r>
+        <w:rPr>
+          <w:rFonts w:ascii="Courier New" w:eastAsia="Times New Roman" w:hAnsi="Courier New" w:cs="Courier New"/>
+          <w:color w:val="000000"/>
+          <w:sz w:val="20"/>
+          <w:szCs w:val="20"/>
+          <w:lang w:eastAsia="fr-FR"/>
+        </w:rPr>
+        <w:t>be</w:t>
+      </w:r>
+      <w:proofErr w:type="spellEnd"/>
+      <w:r>
+        <w:rPr>
+          <w:rFonts w:ascii="Courier New" w:eastAsia="Times New Roman" w:hAnsi="Courier New" w:cs="Courier New"/>
+          <w:color w:val="000000"/>
+          <w:sz w:val="20"/>
+          <w:szCs w:val="20"/>
+          <w:lang w:eastAsia="fr-FR"/>
+        </w:rPr>
+        <w:t xml:space="preserve"> </w:t>
+      </w:r>
+      <w:proofErr w:type="spellStart"/>
+      <w:r>
+        <w:rPr>
+          <w:rFonts w:ascii="Courier New" w:eastAsia="Times New Roman" w:hAnsi="Courier New" w:cs="Courier New"/>
+          <w:color w:val="000000"/>
+          <w:sz w:val="20"/>
+          <w:szCs w:val="20"/>
+          <w:lang w:eastAsia="fr-FR"/>
+        </w:rPr>
+        <w:t>invoqued</w:t>
+      </w:r>
+      <w:proofErr w:type="spellEnd"/>
+      <w:r>
+        <w:rPr>
+          <w:rFonts w:ascii="Courier New" w:eastAsia="Times New Roman" w:hAnsi="Courier New" w:cs="Courier New"/>
+          <w:color w:val="000000"/>
+          <w:sz w:val="20"/>
+          <w:szCs w:val="20"/>
+          <w:lang w:eastAsia="fr-FR"/>
+        </w:rPr>
+        <w:t xml:space="preserve"> by </w:t>
+      </w:r>
+      <w:bookmarkStart w:id="0" w:name="_GoBack"/>
+      <w:bookmarkEnd w:id="0"/>
+      <w:r>
+        <w:rPr>
+          <w:rFonts w:ascii="Courier New" w:eastAsia="Times New Roman" w:hAnsi="Courier New" w:cs="Courier New"/>
+          <w:color w:val="000000"/>
+          <w:sz w:val="20"/>
+          <w:szCs w:val="20"/>
+          <w:lang w:eastAsia="fr-FR"/>
+        </w:rPr>
+        <w:t>the client.</w:t>
+      </w:r>
+      <w:r>
+        <w:rPr>
+          <w:rFonts w:ascii="Courier New" w:eastAsia="Times New Roman" w:hAnsi="Courier New" w:cs="Courier New"/>
+          <w:color w:val="000000"/>
+          <w:sz w:val="20"/>
+          <w:szCs w:val="20"/>
+          <w:lang w:eastAsia="fr-FR"/>
+        </w:rPr>
+        <w:br/>
+      </w:r>
+      <w:r>
+        <w:rPr>
+          <w:rFonts w:ascii="Courier New" w:eastAsia="Times New Roman" w:hAnsi="Courier New" w:cs="Courier New"/>
+          <w:color w:val="000000"/>
+          <w:sz w:val="20"/>
+          <w:szCs w:val="20"/>
+          <w:lang w:eastAsia="fr-FR"/>
+        </w:rPr>
+        <w:br/>
+        <w:t xml:space="preserve">      The </w:t>
+      </w:r>
+      <w:r>
+        <w:rPr>
+          <w:rFonts w:ascii="Courier New" w:eastAsia="Times New Roman" w:hAnsi="Courier New" w:cs="Courier New"/>
+          <w:color w:val="000000"/>
+          <w:sz w:val="20"/>
+          <w:szCs w:val="20"/>
+          <w:lang w:eastAsia="fr-FR"/>
+        </w:rPr>
+        <w:t>"</w:t>
+      </w:r>
+      <w:proofErr w:type="spellStart"/>
+      <w:r>
+        <w:rPr>
+          <w:rFonts w:ascii="Courier New" w:eastAsia="Times New Roman" w:hAnsi="Courier New" w:cs="Courier New"/>
+          <w:color w:val="000000"/>
+          <w:sz w:val="20"/>
+          <w:szCs w:val="20"/>
+          <w:lang w:eastAsia="fr-FR"/>
+        </w:rPr>
+        <w:t>cmdType</w:t>
+      </w:r>
+      <w:proofErr w:type="spellEnd"/>
+      <w:r>
+        <w:rPr>
+          <w:rFonts w:ascii="Courier New" w:eastAsia="Times New Roman" w:hAnsi="Courier New" w:cs="Courier New"/>
+          <w:color w:val="000000"/>
+          <w:sz w:val="20"/>
+          <w:szCs w:val="20"/>
+          <w:lang w:eastAsia="fr-FR"/>
+        </w:rPr>
+        <w:t>"</w:t>
+      </w:r>
+      <w:r>
+        <w:rPr>
+          <w:rFonts w:ascii="Courier New" w:eastAsia="Times New Roman" w:hAnsi="Courier New" w:cs="Courier New"/>
+          <w:color w:val="000000"/>
+          <w:sz w:val="20"/>
+          <w:szCs w:val="20"/>
+          <w:lang w:eastAsia="fr-FR"/>
+        </w:rPr>
+        <w:t xml:space="preserve"> MUST </w:t>
+      </w:r>
+      <w:proofErr w:type="spellStart"/>
+      <w:r>
+        <w:rPr>
+          <w:rFonts w:ascii="Courier New" w:eastAsia="Times New Roman" w:hAnsi="Courier New" w:cs="Courier New"/>
+          <w:color w:val="000000"/>
+          <w:sz w:val="20"/>
+          <w:szCs w:val="20"/>
+          <w:lang w:eastAsia="fr-FR"/>
+        </w:rPr>
+        <w:t>be</w:t>
+      </w:r>
+      <w:proofErr w:type="spellEnd"/>
+      <w:r>
+        <w:rPr>
+          <w:rFonts w:ascii="Courier New" w:eastAsia="Times New Roman" w:hAnsi="Courier New" w:cs="Courier New"/>
+          <w:color w:val="000000"/>
+          <w:sz w:val="20"/>
+          <w:szCs w:val="20"/>
+          <w:lang w:eastAsia="fr-FR"/>
+        </w:rPr>
+        <w:t xml:space="preserve"> </w:t>
+      </w:r>
+      <w:proofErr w:type="spellStart"/>
+      <w:r>
+        <w:rPr>
+          <w:rFonts w:ascii="Courier New" w:eastAsia="Times New Roman" w:hAnsi="Courier New" w:cs="Courier New"/>
+          <w:color w:val="000000"/>
+          <w:sz w:val="20"/>
+          <w:szCs w:val="20"/>
+          <w:lang w:eastAsia="fr-FR"/>
+        </w:rPr>
+        <w:t>CommandType</w:t>
+      </w:r>
+      <w:proofErr w:type="spellEnd"/>
+      <w:r>
+        <w:rPr>
+          <w:rFonts w:ascii="Courier New" w:eastAsia="Times New Roman" w:hAnsi="Courier New" w:cs="Courier New"/>
+          <w:color w:val="000000"/>
+          <w:sz w:val="20"/>
+          <w:szCs w:val="20"/>
+          <w:lang w:eastAsia="fr-FR"/>
+        </w:rPr>
+        <w:t>::</w:t>
+      </w:r>
+      <w:proofErr w:type="spellStart"/>
+      <w:r>
+        <w:rPr>
+          <w:rFonts w:ascii="Courier New" w:eastAsia="Times New Roman" w:hAnsi="Courier New" w:cs="Courier New"/>
+          <w:color w:val="000000"/>
+          <w:sz w:val="20"/>
+          <w:szCs w:val="20"/>
+          <w:lang w:eastAsia="fr-FR"/>
+        </w:rPr>
+        <w:t>Disconnect</w:t>
+      </w:r>
+      <w:proofErr w:type="spellEnd"/>
+      <w:r>
+        <w:rPr>
+          <w:rFonts w:ascii="Courier New" w:eastAsia="Times New Roman" w:hAnsi="Courier New" w:cs="Courier New"/>
+          <w:color w:val="000000"/>
+          <w:sz w:val="20"/>
+          <w:szCs w:val="20"/>
+          <w:lang w:eastAsia="fr-FR"/>
+        </w:rPr>
+        <w:t>.</w:t>
+      </w:r>
     </w:p>
     <w:p>
       <w:pPr>
